--- a/Template - OOAD Project Documentation_Semester1_v3(1).docx
+++ b/Template - OOAD Project Documentation_Semester1_v3(1).docx
@@ -1188,335 +1188,14 @@
       <w:pPr>
         <w:pStyle w:val="Heading1"/>
       </w:pPr>
-      <w:bookmarkStart w:id="0" w:name="_Toc499798920"/>
-      <w:r>
-        <w:lastRenderedPageBreak/>
-        <w:t>History</w:t>
-      </w:r>
-      <w:bookmarkEnd w:id="0"/>
-    </w:p>
-    <w:tbl>
-      <w:tblPr>
-        <w:tblStyle w:val="TableGrid"/>
-        <w:tblW w:w="0" w:type="auto"/>
-        <w:tblLook w:val="04A0" w:firstRow="1" w:lastRow="0" w:firstColumn="1" w:lastColumn="0" w:noHBand="0" w:noVBand="1"/>
-      </w:tblPr>
-      <w:tblGrid>
-        <w:gridCol w:w="1413"/>
-        <w:gridCol w:w="1276"/>
-        <w:gridCol w:w="2835"/>
-        <w:gridCol w:w="4104"/>
-      </w:tblGrid>
-      <w:tr>
-        <w:tc>
-          <w:tcPr>
-            <w:tcW w:w="1413" w:type="dxa"/>
-          </w:tcPr>
-          <w:p>
-            <w:pPr>
-              <w:rPr>
-                <w:b/>
-              </w:rPr>
-            </w:pPr>
-            <w:r>
-              <w:rPr>
-                <w:b/>
-              </w:rPr>
-              <w:t xml:space="preserve">Date </w:t>
-            </w:r>
-          </w:p>
-        </w:tc>
-        <w:tc>
-          <w:tcPr>
-            <w:tcW w:w="1276" w:type="dxa"/>
-          </w:tcPr>
-          <w:p>
-            <w:pPr>
-              <w:rPr>
-                <w:b/>
-              </w:rPr>
-            </w:pPr>
-            <w:r>
-              <w:rPr>
-                <w:b/>
-              </w:rPr>
-              <w:t>Version</w:t>
-            </w:r>
-          </w:p>
-        </w:tc>
-        <w:tc>
-          <w:tcPr>
-            <w:tcW w:w="2835" w:type="dxa"/>
-          </w:tcPr>
-          <w:p>
-            <w:pPr>
-              <w:rPr>
-                <w:b/>
-              </w:rPr>
-            </w:pPr>
-            <w:r>
-              <w:rPr>
-                <w:b/>
-              </w:rPr>
-              <w:t>Author</w:t>
-            </w:r>
-          </w:p>
-        </w:tc>
-        <w:tc>
-          <w:tcPr>
-            <w:tcW w:w="4104" w:type="dxa"/>
-          </w:tcPr>
-          <w:p>
-            <w:pPr>
-              <w:rPr>
-                <w:b/>
-              </w:rPr>
-            </w:pPr>
-            <w:r>
-              <w:rPr>
-                <w:b/>
-              </w:rPr>
-              <w:t>Description</w:t>
-            </w:r>
-          </w:p>
-        </w:tc>
-      </w:tr>
-      <w:tr>
-        <w:tc>
-          <w:tcPr>
-            <w:tcW w:w="1413" w:type="dxa"/>
-          </w:tcPr>
-          <w:p>
-            <w:r>
-              <w:t>201x-xx-xx</w:t>
-            </w:r>
-          </w:p>
-        </w:tc>
-        <w:tc>
-          <w:tcPr>
-            <w:tcW w:w="1276" w:type="dxa"/>
-          </w:tcPr>
-          <w:p>
-            <w:r>
-              <w:t>00.01.00</w:t>
-            </w:r>
-          </w:p>
-        </w:tc>
-        <w:tc>
-          <w:tcPr>
-            <w:tcW w:w="2835" w:type="dxa"/>
-          </w:tcPr>
-          <w:p/>
-        </w:tc>
-        <w:tc>
-          <w:tcPr>
-            <w:tcW w:w="4104" w:type="dxa"/>
-          </w:tcPr>
-          <w:p/>
-        </w:tc>
-      </w:tr>
-      <w:tr>
-        <w:tc>
-          <w:tcPr>
-            <w:tcW w:w="1413" w:type="dxa"/>
-          </w:tcPr>
-          <w:p/>
-        </w:tc>
-        <w:tc>
-          <w:tcPr>
-            <w:tcW w:w="1276" w:type="dxa"/>
-          </w:tcPr>
-          <w:p/>
-        </w:tc>
-        <w:tc>
-          <w:tcPr>
-            <w:tcW w:w="2835" w:type="dxa"/>
-          </w:tcPr>
-          <w:p/>
-        </w:tc>
-        <w:tc>
-          <w:tcPr>
-            <w:tcW w:w="4104" w:type="dxa"/>
-          </w:tcPr>
-          <w:p/>
-        </w:tc>
-      </w:tr>
-      <w:tr>
-        <w:tc>
-          <w:tcPr>
-            <w:tcW w:w="1413" w:type="dxa"/>
-          </w:tcPr>
-          <w:p/>
-        </w:tc>
-        <w:tc>
-          <w:tcPr>
-            <w:tcW w:w="1276" w:type="dxa"/>
-          </w:tcPr>
-          <w:p/>
-        </w:tc>
-        <w:tc>
-          <w:tcPr>
-            <w:tcW w:w="2835" w:type="dxa"/>
-          </w:tcPr>
-          <w:p/>
-        </w:tc>
-        <w:tc>
-          <w:tcPr>
-            <w:tcW w:w="4104" w:type="dxa"/>
-          </w:tcPr>
-          <w:p/>
-        </w:tc>
-      </w:tr>
-      <w:tr>
-        <w:tc>
-          <w:tcPr>
-            <w:tcW w:w="1413" w:type="dxa"/>
-          </w:tcPr>
-          <w:p/>
-        </w:tc>
-        <w:tc>
-          <w:tcPr>
-            <w:tcW w:w="1276" w:type="dxa"/>
-          </w:tcPr>
-          <w:p/>
-        </w:tc>
-        <w:tc>
-          <w:tcPr>
-            <w:tcW w:w="2835" w:type="dxa"/>
-          </w:tcPr>
-          <w:p/>
-        </w:tc>
-        <w:tc>
-          <w:tcPr>
-            <w:tcW w:w="4104" w:type="dxa"/>
-          </w:tcPr>
-          <w:p/>
-        </w:tc>
-      </w:tr>
-      <w:tr>
-        <w:tc>
-          <w:tcPr>
-            <w:tcW w:w="1413" w:type="dxa"/>
-          </w:tcPr>
-          <w:p/>
-        </w:tc>
-        <w:tc>
-          <w:tcPr>
-            <w:tcW w:w="1276" w:type="dxa"/>
-          </w:tcPr>
-          <w:p/>
-        </w:tc>
-        <w:tc>
-          <w:tcPr>
-            <w:tcW w:w="2835" w:type="dxa"/>
-          </w:tcPr>
-          <w:p/>
-        </w:tc>
-        <w:tc>
-          <w:tcPr>
-            <w:tcW w:w="4104" w:type="dxa"/>
-          </w:tcPr>
-          <w:p/>
-        </w:tc>
-      </w:tr>
-    </w:tbl>
-    <w:p/>
-    <w:p>
-      <w:pPr>
-        <w:rPr>
-          <w:color w:val="FF0000"/>
-        </w:rPr>
-      </w:pPr>
-      <w:r>
-        <w:t xml:space="preserve">{ </w:t>
-      </w:r>
-      <w:r>
-        <w:rPr>
-          <w:color w:val="FF0000"/>
-        </w:rPr>
-        <w:t>TO BE REMOVED…</w:t>
-      </w:r>
-    </w:p>
-    <w:p>
-      <w:pPr>
-        <w:pStyle w:val="ListParagraph"/>
-        <w:numPr>
-          <w:ilvl w:val="0"/>
-          <w:numId w:val="4"/>
-        </w:numPr>
-        <w:rPr>
-          <w:color w:val="FF0000"/>
-        </w:rPr>
-      </w:pPr>
-      <w:r>
-        <w:rPr>
-          <w:color w:val="FF0000"/>
-        </w:rPr>
-        <w:t>Who has l</w:t>
-      </w:r>
-      <w:r>
-        <w:rPr>
-          <w:color w:val="FF0000"/>
-        </w:rPr>
-        <w:t>ast updated an</w:t>
-      </w:r>
-      <w:r>
-        <w:rPr>
-          <w:color w:val="FF0000"/>
-        </w:rPr>
-        <w:t>d for what reason</w:t>
-      </w:r>
-      <w:r>
-        <w:rPr>
-          <w:color w:val="FF0000"/>
-        </w:rPr>
-        <w:t>?</w:t>
-      </w:r>
-    </w:p>
-    <w:p>
-      <w:pPr>
-        <w:pStyle w:val="ListParagraph"/>
-        <w:numPr>
-          <w:ilvl w:val="0"/>
-          <w:numId w:val="4"/>
-        </w:numPr>
-        <w:rPr>
-          <w:color w:val="FF0000"/>
-        </w:rPr>
-      </w:pPr>
-      <w:r>
-        <w:rPr>
-          <w:color w:val="FF0000"/>
-        </w:rPr>
-        <w:t>What has changed?</w:t>
-      </w:r>
-    </w:p>
-    <w:p>
-      <w:pPr>
-        <w:rPr>
-          <w:rFonts w:asciiTheme="majorHAnsi" w:eastAsiaTheme="majorEastAsia" w:hAnsiTheme="majorHAnsi" w:cstheme="majorBidi"/>
-          <w:color w:val="2E74B5" w:themeColor="accent1" w:themeShade="BF"/>
-          <w:sz w:val="32"/>
-          <w:szCs w:val="32"/>
-        </w:rPr>
-      </w:pPr>
-      <w:r>
-        <w:t>}</w:t>
-      </w:r>
-      <w:r>
-        <w:br w:type="page"/>
-      </w:r>
-    </w:p>
-    <w:p>
-      <w:pPr>
-        <w:pStyle w:val="Heading1"/>
-      </w:pPr>
-      <w:bookmarkStart w:id="1" w:name="_Toc499798921"/>
+      <w:bookmarkStart w:id="0" w:name="_Toc499798921"/>
+      <w:bookmarkStart w:id="1" w:name="_GoBack"/>
+      <w:bookmarkEnd w:id="1"/>
       <w:r>
         <w:lastRenderedPageBreak/>
         <w:t>Vision</w:t>
       </w:r>
-      <w:bookmarkEnd w:id="1"/>
+      <w:bookmarkEnd w:id="0"/>
     </w:p>
     <w:p>
       <w:pPr>
@@ -1800,272 +1479,7 @@
       <w:pPr>
         <w:pStyle w:val="Heading1"/>
       </w:pPr>
-      <w:bookmarkStart w:id="2" w:name="_Toc499798922"/>
-      <w:r>
-        <w:lastRenderedPageBreak/>
-        <w:t>“</w:t>
-      </w:r>
-      <w:r>
-        <w:t>Optional</w:t>
-      </w:r>
-      <w:r>
-        <w:t>”</w:t>
-      </w:r>
-      <w:r>
-        <w:t xml:space="preserve"> - </w:t>
-      </w:r>
-      <w:r>
-        <w:t>Additional informative Artifacts before Requirements?</w:t>
-      </w:r>
-      <w:bookmarkEnd w:id="2"/>
-    </w:p>
-    <w:p>
-      <w:pPr>
-        <w:rPr>
-          <w:color w:val="FF0000"/>
-        </w:rPr>
-      </w:pPr>
-      <w:r>
-        <w:t xml:space="preserve">{ </w:t>
-      </w:r>
-      <w:r>
-        <w:rPr>
-          <w:color w:val="FF0000"/>
-        </w:rPr>
-        <w:t>TO BE REMOVED…</w:t>
-      </w:r>
-    </w:p>
-    <w:p>
-      <w:pPr>
-        <w:ind w:left="720"/>
-        <w:rPr>
-          <w:color w:val="FF0000"/>
-        </w:rPr>
-      </w:pPr>
-      <w:r>
-        <w:rPr>
-          <w:color w:val="FF0000"/>
-        </w:rPr>
-        <w:t>Sometimes</w:t>
-      </w:r>
-      <w:r>
-        <w:rPr>
-          <w:color w:val="FF0000"/>
-        </w:rPr>
-        <w:t xml:space="preserve"> it is good to have one or more short/small informative texts or illustrations depending on </w:t>
-      </w:r>
-      <w:r>
-        <w:rPr>
-          <w:color w:val="FF0000"/>
-        </w:rPr>
-        <w:t xml:space="preserve">nature </w:t>
-      </w:r>
-      <w:r>
-        <w:rPr>
-          <w:color w:val="FF0000"/>
-        </w:rPr>
-        <w:t xml:space="preserve">of </w:t>
-      </w:r>
-      <w:r>
-        <w:rPr>
-          <w:color w:val="FF0000"/>
-        </w:rPr>
-        <w:t xml:space="preserve">the </w:t>
-      </w:r>
-      <w:r>
-        <w:rPr>
-          <w:color w:val="FF0000"/>
-        </w:rPr>
-        <w:t xml:space="preserve">project and/or </w:t>
-      </w:r>
-      <w:r>
-        <w:rPr>
-          <w:color w:val="FF0000"/>
-        </w:rPr>
-        <w:t>the style of the document.</w:t>
-      </w:r>
-    </w:p>
-    <w:p>
-      <w:pPr>
-        <w:ind w:left="720"/>
-        <w:rPr>
-          <w:b/>
-          <w:color w:val="FF0000"/>
-        </w:rPr>
-      </w:pPr>
-    </w:p>
-    <w:p>
-      <w:pPr>
-        <w:ind w:left="720"/>
-        <w:rPr>
-          <w:b/>
-          <w:color w:val="FF0000"/>
-        </w:rPr>
-      </w:pPr>
-      <w:r>
-        <w:rPr>
-          <w:b/>
-          <w:color w:val="FF0000"/>
-        </w:rPr>
-        <w:t xml:space="preserve">Possible </w:t>
-      </w:r>
-      <w:r>
-        <w:rPr>
-          <w:b/>
-          <w:color w:val="FF0000"/>
-        </w:rPr>
-        <w:t>Artifacts to include:</w:t>
-      </w:r>
-    </w:p>
-    <w:p>
-      <w:pPr>
-        <w:pStyle w:val="ListParagraph"/>
-        <w:numPr>
-          <w:ilvl w:val="0"/>
-          <w:numId w:val="5"/>
-        </w:numPr>
-        <w:rPr>
-          <w:color w:val="FF0000"/>
-        </w:rPr>
-      </w:pPr>
-      <w:r>
-        <w:rPr>
-          <w:color w:val="FF0000"/>
-        </w:rPr>
-        <w:t>Domain Model</w:t>
-      </w:r>
-    </w:p>
-    <w:p>
-      <w:pPr>
-        <w:pStyle w:val="ListParagraph"/>
-        <w:numPr>
-          <w:ilvl w:val="0"/>
-          <w:numId w:val="5"/>
-        </w:numPr>
-        <w:rPr>
-          <w:color w:val="FF0000"/>
-        </w:rPr>
-      </w:pPr>
-      <w:r>
-        <w:rPr>
-          <w:color w:val="FF0000"/>
-        </w:rPr>
-        <w:t>System Sequence Diagram</w:t>
-      </w:r>
-    </w:p>
-    <w:p>
-      <w:pPr>
-        <w:pStyle w:val="ListParagraph"/>
-        <w:numPr>
-          <w:ilvl w:val="0"/>
-          <w:numId w:val="5"/>
-        </w:numPr>
-        <w:rPr>
-          <w:color w:val="FF0000"/>
-        </w:rPr>
-      </w:pPr>
-      <w:r>
-        <w:rPr>
-          <w:color w:val="FF0000"/>
-        </w:rPr>
-        <w:t>Sequence Diagram</w:t>
-      </w:r>
-    </w:p>
-    <w:p>
-      <w:pPr>
-        <w:pStyle w:val="ListParagraph"/>
-        <w:numPr>
-          <w:ilvl w:val="0"/>
-          <w:numId w:val="5"/>
-        </w:numPr>
-        <w:rPr>
-          <w:color w:val="FF0000"/>
-        </w:rPr>
-      </w:pPr>
-      <w:r>
-        <w:rPr>
-          <w:color w:val="FF0000"/>
-        </w:rPr>
-        <w:t>Activity Diagram</w:t>
-      </w:r>
-    </w:p>
-    <w:p>
-      <w:pPr>
-        <w:pStyle w:val="ListParagraph"/>
-        <w:numPr>
-          <w:ilvl w:val="0"/>
-          <w:numId w:val="5"/>
-        </w:numPr>
-        <w:rPr>
-          <w:color w:val="FF0000"/>
-        </w:rPr>
-      </w:pPr>
-      <w:r>
-        <w:rPr>
-          <w:color w:val="FF0000"/>
-        </w:rPr>
-        <w:t>Class Diagram</w:t>
-      </w:r>
-    </w:p>
-    <w:p>
-      <w:pPr>
-        <w:pStyle w:val="ListParagraph"/>
-        <w:numPr>
-          <w:ilvl w:val="0"/>
-          <w:numId w:val="5"/>
-        </w:numPr>
-        <w:rPr>
-          <w:color w:val="FF0000"/>
-        </w:rPr>
-      </w:pPr>
-      <w:r>
-        <w:rPr>
-          <w:color w:val="FF0000"/>
-        </w:rPr>
-        <w:t>Glossary</w:t>
-      </w:r>
-    </w:p>
-    <w:p>
-      <w:pPr>
-        <w:pStyle w:val="ListParagraph"/>
-        <w:numPr>
-          <w:ilvl w:val="0"/>
-          <w:numId w:val="5"/>
-        </w:numPr>
-        <w:rPr>
-          <w:color w:val="FF0000"/>
-        </w:rPr>
-      </w:pPr>
-      <w:r>
-        <w:rPr>
-          <w:color w:val="FF0000"/>
-        </w:rPr>
-        <w:t>…</w:t>
-      </w:r>
-    </w:p>
-    <w:p>
-      <w:r>
-        <w:t>}</w:t>
-      </w:r>
-    </w:p>
-    <w:p>
-      <w:pPr>
-        <w:rPr>
-          <w:rFonts w:asciiTheme="majorHAnsi" w:eastAsiaTheme="majorEastAsia" w:hAnsiTheme="majorHAnsi" w:cstheme="majorBidi"/>
-          <w:color w:val="2E74B5" w:themeColor="accent1" w:themeShade="BF"/>
-          <w:sz w:val="32"/>
-          <w:szCs w:val="32"/>
-        </w:rPr>
-      </w:pPr>
-      <w:r>
-        <w:br w:type="page"/>
-      </w:r>
-    </w:p>
-    <w:p>
-      <w:pPr>
-        <w:pStyle w:val="Heading1"/>
-      </w:pPr>
-      <w:bookmarkStart w:id="3" w:name="_Toc499798923"/>
+      <w:bookmarkStart w:id="2" w:name="_Toc499798923"/>
       <w:r>
         <w:lastRenderedPageBreak/>
         <w:t>Requirement</w:t>
@@ -2073,7 +1487,7 @@
       <w:r>
         <w:t>s</w:t>
       </w:r>
-      <w:bookmarkEnd w:id="3"/>
+      <w:bookmarkEnd w:id="2"/>
     </w:p>
     <w:p>
       <w:pPr>
@@ -2082,7 +1496,7 @@
           <w:u w:val="single"/>
         </w:rPr>
       </w:pPr>
-      <w:bookmarkStart w:id="4" w:name="_Toc499798924"/>
+      <w:bookmarkStart w:id="3" w:name="_Toc499798924"/>
       <w:r>
         <w:rPr>
           <w:b/>
@@ -2389,7 +1803,7 @@
       <w:r>
         <w:t>Use Cases</w:t>
       </w:r>
-      <w:bookmarkEnd w:id="4"/>
+      <w:bookmarkEnd w:id="3"/>
     </w:p>
     <w:p>
       <w:r>
@@ -9617,7 +9031,7 @@
         </w:rPr>
         <w:t> </w:t>
       </w:r>
-      <w:bookmarkStart w:id="5" w:name="_Toc499798925"/>
+      <w:bookmarkStart w:id="4" w:name="_Toc499798925"/>
     </w:p>
     <w:p>
       <w:pPr>
@@ -9629,7 +9043,7 @@
       <w:r>
         <w:t>upplementary Specification</w:t>
       </w:r>
-      <w:bookmarkEnd w:id="5"/>
+      <w:bookmarkEnd w:id="4"/>
     </w:p>
     <w:p>
       <w:pPr>
@@ -9742,11 +9156,11 @@
       <w:pPr>
         <w:pStyle w:val="Heading3"/>
       </w:pPr>
-      <w:bookmarkStart w:id="6" w:name="_Toc499798926"/>
+      <w:bookmarkStart w:id="5" w:name="_Toc499798926"/>
       <w:r>
         <w:t>FURPS+</w:t>
       </w:r>
-      <w:bookmarkEnd w:id="6"/>
+      <w:bookmarkEnd w:id="5"/>
     </w:p>
     <w:p>
       <w:pPr>
@@ -9900,10 +9314,18 @@
       </w:r>
       <w:proofErr w:type="spellEnd"/>
       <w:r>
-        <w:t xml:space="preserve"> also have a interface we can interact with, it must be possible from the program to change the terminals or </w:t>
+        <w:t xml:space="preserve"> also have </w:t>
       </w:r>
       <w:proofErr w:type="spellStart"/>
       <w:r>
+        <w:t>a</w:t>
+      </w:r>
+      <w:proofErr w:type="spellEnd"/>
+      <w:r>
+        <w:t xml:space="preserve"> interface we can interact with, it must be possible from the program to change the terminals or </w:t>
+      </w:r>
+      <w:proofErr w:type="spellStart"/>
+      <w:r>
         <w:t>washhall</w:t>
       </w:r>
       <w:proofErr w:type="spellEnd"/>
@@ -9923,7 +9345,7 @@
       <w:pPr>
         <w:pStyle w:val="Heading1"/>
       </w:pPr>
-      <w:bookmarkStart w:id="7" w:name="_Toc499798929"/>
+      <w:bookmarkStart w:id="6" w:name="_Toc499798929"/>
     </w:p>
     <w:p>
       <w:pPr>
@@ -10030,17 +9452,12 @@
         <w:pStyle w:val="Heading2"/>
       </w:pPr>
       <w:r>
-        <w:t>Buy Carwash (Fully dressed</w:t>
-      </w:r>
-      <w:r>
-        <w:t xml:space="preserve"> main scenario</w:t>
-      </w:r>
-      <w:r>
-        <w:t>)</w:t>
-      </w:r>
-    </w:p>
-    <w:p>
-      <w:pPr>
+        <w:t>Buy Carwash (Fully dressed main scenario)</w:t>
+      </w:r>
+    </w:p>
+    <w:p>
+      <w:pPr>
+        <w:jc w:val="center"/>
         <w:rPr>
           <w:lang w:val="en-US"/>
         </w:rPr>
@@ -10103,8 +9520,437 @@
     <w:p/>
     <w:p>
       <w:pPr>
+        <w:pStyle w:val="Heading2"/>
+      </w:pPr>
+      <w:r>
+        <w:lastRenderedPageBreak/>
+        <w:t>Recharge (Casual)</w:t>
+      </w:r>
+    </w:p>
+    <w:p>
+      <w:pPr>
+        <w:jc w:val="center"/>
+      </w:pPr>
+      <w:r>
+        <w:rPr>
+          <w:noProof/>
+        </w:rPr>
+        <w:drawing>
+          <wp:inline distT="0" distB="0" distL="0" distR="0" wp14:anchorId="38DD9215" wp14:editId="225EDFB9">
+            <wp:extent cx="2978150" cy="4514850"/>
+            <wp:effectExtent l="0" t="0" r="0" b="0"/>
+            <wp:docPr id="6" name="Picture 6"/>
+            <wp:cNvGraphicFramePr>
+              <a:graphicFrameLocks xmlns:a="http://schemas.openxmlformats.org/drawingml/2006/main" noChangeAspect="1"/>
+            </wp:cNvGraphicFramePr>
+            <a:graphic xmlns:a="http://schemas.openxmlformats.org/drawingml/2006/main">
+              <a:graphicData uri="http://schemas.openxmlformats.org/drawingml/2006/picture">
+                <pic:pic xmlns:pic="http://schemas.openxmlformats.org/drawingml/2006/picture">
+                  <pic:nvPicPr>
+                    <pic:cNvPr id="0" name="Picture 1"/>
+                    <pic:cNvPicPr>
+                      <a:picLocks noChangeAspect="1" noChangeArrowheads="1"/>
+                    </pic:cNvPicPr>
+                  </pic:nvPicPr>
+                  <pic:blipFill>
+                    <a:blip r:embed="rId12">
+                      <a:extLst>
+                        <a:ext uri="{28A0092B-C50C-407E-A947-70E740481C1C}">
+                          <a14:useLocalDpi xmlns:a14="http://schemas.microsoft.com/office/drawing/2010/main" val="0"/>
+                        </a:ext>
+                      </a:extLst>
+                    </a:blip>
+                    <a:srcRect/>
+                    <a:stretch>
+                      <a:fillRect/>
+                    </a:stretch>
+                  </pic:blipFill>
+                  <pic:spPr bwMode="auto">
+                    <a:xfrm>
+                      <a:off x="0" y="0"/>
+                      <a:ext cx="2978150" cy="4514850"/>
+                    </a:xfrm>
+                    <a:prstGeom prst="rect">
+                      <a:avLst/>
+                    </a:prstGeom>
+                    <a:noFill/>
+                    <a:ln>
+                      <a:noFill/>
+                    </a:ln>
+                  </pic:spPr>
+                </pic:pic>
+              </a:graphicData>
+            </a:graphic>
+          </wp:inline>
+        </w:drawing>
+      </w:r>
+    </w:p>
+    <w:p>
+      <w:pPr>
+        <w:pStyle w:val="Heading2"/>
+      </w:pPr>
+      <w:r>
+        <w:t>Statistic (Casual)</w:t>
+      </w:r>
+    </w:p>
+    <w:p>
+      <w:pPr>
+        <w:jc w:val="center"/>
+      </w:pPr>
+      <w:r>
+        <w:rPr>
+          <w:noProof/>
+        </w:rPr>
+        <w:drawing>
+          <wp:inline distT="0" distB="0" distL="0" distR="0" wp14:anchorId="6D979161" wp14:editId="5C18DA34">
+            <wp:extent cx="3918585" cy="3069590"/>
+            <wp:effectExtent l="0" t="0" r="5715" b="0"/>
+            <wp:docPr id="7" name="Picture 7"/>
+            <wp:cNvGraphicFramePr>
+              <a:graphicFrameLocks xmlns:a="http://schemas.openxmlformats.org/drawingml/2006/main" noChangeAspect="1"/>
+            </wp:cNvGraphicFramePr>
+            <a:graphic xmlns:a="http://schemas.openxmlformats.org/drawingml/2006/main">
+              <a:graphicData uri="http://schemas.openxmlformats.org/drawingml/2006/picture">
+                <pic:pic xmlns:pic="http://schemas.openxmlformats.org/drawingml/2006/picture">
+                  <pic:nvPicPr>
+                    <pic:cNvPr id="0" name="Picture 2"/>
+                    <pic:cNvPicPr>
+                      <a:picLocks noChangeAspect="1" noChangeArrowheads="1"/>
+                    </pic:cNvPicPr>
+                  </pic:nvPicPr>
+                  <pic:blipFill>
+                    <a:blip r:embed="rId13">
+                      <a:extLst>
+                        <a:ext uri="{28A0092B-C50C-407E-A947-70E740481C1C}">
+                          <a14:useLocalDpi xmlns:a14="http://schemas.microsoft.com/office/drawing/2010/main" val="0"/>
+                        </a:ext>
+                      </a:extLst>
+                    </a:blip>
+                    <a:srcRect/>
+                    <a:stretch>
+                      <a:fillRect/>
+                    </a:stretch>
+                  </pic:blipFill>
+                  <pic:spPr bwMode="auto">
+                    <a:xfrm>
+                      <a:off x="0" y="0"/>
+                      <a:ext cx="3918585" cy="3069590"/>
+                    </a:xfrm>
+                    <a:prstGeom prst="rect">
+                      <a:avLst/>
+                    </a:prstGeom>
+                    <a:noFill/>
+                    <a:ln>
+                      <a:noFill/>
+                    </a:ln>
+                  </pic:spPr>
+                </pic:pic>
+              </a:graphicData>
+            </a:graphic>
+          </wp:inline>
+        </w:drawing>
+      </w:r>
+    </w:p>
+    <w:p>
+      <w:pPr>
         <w:pStyle w:val="Heading1"/>
       </w:pPr>
+    </w:p>
+    <w:p>
+      <w:pPr>
+        <w:pStyle w:val="Heading1"/>
+      </w:pPr>
+    </w:p>
+    <w:p>
+      <w:pPr>
+        <w:pStyle w:val="Heading1"/>
+      </w:pPr>
+      <w:r>
+        <w:t>Operation contracts</w:t>
+      </w:r>
+    </w:p>
+    <w:p>
+      <w:pPr>
+        <w:pStyle w:val="Heading2"/>
+      </w:pPr>
+      <w:r>
+        <w:t xml:space="preserve">Buy </w:t>
+      </w:r>
+      <w:proofErr w:type="spellStart"/>
+      <w:r>
+        <w:t>CarWash</w:t>
+      </w:r>
+      <w:proofErr w:type="spellEnd"/>
+      <w:r>
+        <w:t xml:space="preserve">: </w:t>
+      </w:r>
+      <w:r>
+        <w:t xml:space="preserve">Customer Inserts </w:t>
+      </w:r>
+      <w:proofErr w:type="spellStart"/>
+      <w:r>
+        <w:t>WashCard</w:t>
+      </w:r>
+      <w:proofErr w:type="spellEnd"/>
+    </w:p>
+    <w:p>
+      <w:pPr>
+        <w:pStyle w:val="Body"/>
+      </w:pPr>
+    </w:p>
+    <w:p>
+      <w:pPr>
+        <w:pStyle w:val="Body"/>
+      </w:pPr>
+      <w:r>
+        <w:rPr>
+          <w:b/>
+          <w:bCs/>
+        </w:rPr>
+        <w:t>cross reference</w:t>
+      </w:r>
+      <w:r>
+        <w:t>: buy carwash</w:t>
+      </w:r>
+    </w:p>
+    <w:p>
+      <w:pPr>
+        <w:pStyle w:val="Body"/>
+      </w:pPr>
+    </w:p>
+    <w:p>
+      <w:pPr>
+        <w:pStyle w:val="Body"/>
+      </w:pPr>
+      <w:r>
+        <w:rPr>
+          <w:b/>
+          <w:bCs/>
+          <w:lang w:val="fr-FR"/>
+        </w:rPr>
+        <w:t>preconditions</w:t>
+      </w:r>
+      <w:r>
+        <w:t xml:space="preserve">: </w:t>
+      </w:r>
+    </w:p>
+    <w:p>
+      <w:pPr>
+        <w:pStyle w:val="Body"/>
+      </w:pPr>
+      <w:r>
+        <w:t>system holds no current account data and shows the “Insert card screen”</w:t>
+      </w:r>
+    </w:p>
+    <w:p>
+      <w:pPr>
+        <w:pStyle w:val="Body"/>
+      </w:pPr>
+    </w:p>
+    <w:p>
+      <w:pPr>
+        <w:pStyle w:val="Body"/>
+      </w:pPr>
+      <w:r>
+        <w:rPr>
+          <w:b/>
+          <w:bCs/>
+          <w:lang w:val="fr-FR"/>
+        </w:rPr>
+        <w:t xml:space="preserve">postconditions: </w:t>
+      </w:r>
+    </w:p>
+    <w:p>
+      <w:pPr>
+        <w:pStyle w:val="Body"/>
+      </w:pPr>
+      <w:proofErr w:type="spellStart"/>
+      <w:r>
+        <w:t>currentAccount</w:t>
+      </w:r>
+      <w:proofErr w:type="spellEnd"/>
+      <w:r>
+        <w:t xml:space="preserve"> in </w:t>
+      </w:r>
+      <w:proofErr w:type="spellStart"/>
+      <w:r>
+        <w:t>CarWashManager</w:t>
+      </w:r>
+      <w:proofErr w:type="spellEnd"/>
+      <w:r>
+        <w:t xml:space="preserve"> is set to a new Account instance</w:t>
+      </w:r>
+    </w:p>
+    <w:p>
+      <w:pPr>
+        <w:pStyle w:val="Body"/>
+      </w:pPr>
+      <w:r>
+        <w:t>currentAccount.id becomes the card id</w:t>
+      </w:r>
+    </w:p>
+    <w:p>
+      <w:pPr>
+        <w:pStyle w:val="Body"/>
+      </w:pPr>
+      <w:proofErr w:type="spellStart"/>
+      <w:r>
+        <w:t>currentAccount.credit</w:t>
+      </w:r>
+      <w:proofErr w:type="spellEnd"/>
+      <w:r>
+        <w:t xml:space="preserve"> became the amount of credit associated with the id in the accounts database</w:t>
+      </w:r>
+    </w:p>
+    <w:p>
+      <w:pPr>
+        <w:pStyle w:val="Body"/>
+      </w:pPr>
+      <w:r>
+        <w:t>depending on the time and date the display is changed to either early bird menu or normal menu</w:t>
+      </w:r>
+    </w:p>
+    <w:p>
+      <w:pPr>
+        <w:pStyle w:val="Body"/>
+      </w:pPr>
+    </w:p>
+    <w:p>
+      <w:pPr>
+        <w:pStyle w:val="Body"/>
+      </w:pPr>
+    </w:p>
+    <w:p>
+      <w:pPr>
+        <w:pStyle w:val="Heading2"/>
+      </w:pPr>
+      <w:r>
+        <w:t xml:space="preserve">Buy </w:t>
+      </w:r>
+      <w:proofErr w:type="spellStart"/>
+      <w:r>
+        <w:t>CarWash</w:t>
+      </w:r>
+      <w:proofErr w:type="spellEnd"/>
+      <w:r>
+        <w:t xml:space="preserve">: </w:t>
+      </w:r>
+      <w:r>
+        <w:rPr>
+          <w:lang w:val="en-US"/>
+        </w:rPr>
+        <w:t xml:space="preserve">Customer Selects </w:t>
+      </w:r>
+      <w:proofErr w:type="spellStart"/>
+      <w:r>
+        <w:rPr>
+          <w:lang w:val="en-US"/>
+        </w:rPr>
+        <w:t>CarWash</w:t>
+      </w:r>
+      <w:proofErr w:type="spellEnd"/>
+    </w:p>
+    <w:p>
+      <w:pPr>
+        <w:pStyle w:val="Body"/>
+      </w:pPr>
+    </w:p>
+    <w:p>
+      <w:pPr>
+        <w:pStyle w:val="Body"/>
+      </w:pPr>
+      <w:r>
+        <w:rPr>
+          <w:b/>
+          <w:bCs/>
+        </w:rPr>
+        <w:t xml:space="preserve">cross reference: </w:t>
+      </w:r>
+      <w:r>
+        <w:t>buy carwash</w:t>
+      </w:r>
+    </w:p>
+    <w:p>
+      <w:pPr>
+        <w:pStyle w:val="Body"/>
+      </w:pPr>
+    </w:p>
+    <w:p>
+      <w:pPr>
+        <w:pStyle w:val="Body"/>
+        <w:rPr>
+          <w:b/>
+          <w:bCs/>
+        </w:rPr>
+      </w:pPr>
+      <w:r>
+        <w:rPr>
+          <w:b/>
+          <w:bCs/>
+          <w:lang w:val="fr-FR"/>
+        </w:rPr>
+        <w:t>preconditions:</w:t>
+      </w:r>
+    </w:p>
+    <w:p>
+      <w:pPr>
+        <w:pStyle w:val="Body"/>
+      </w:pPr>
+      <w:r>
+        <w:t>customers account data is loaded</w:t>
+      </w:r>
+    </w:p>
+    <w:p>
+      <w:pPr>
+        <w:pStyle w:val="Body"/>
+      </w:pPr>
+      <w:r>
+        <w:t>correct carwash menu (early bird or normal) is shown</w:t>
+      </w:r>
+    </w:p>
+    <w:p>
+      <w:pPr>
+        <w:pStyle w:val="Body"/>
+      </w:pPr>
+    </w:p>
+    <w:p>
+      <w:pPr>
+        <w:pStyle w:val="Body"/>
+        <w:rPr>
+          <w:b/>
+          <w:bCs/>
+        </w:rPr>
+      </w:pPr>
+      <w:r>
+        <w:rPr>
+          <w:b/>
+          <w:bCs/>
+          <w:lang w:val="fr-FR"/>
+        </w:rPr>
+        <w:t>postconditions:</w:t>
+      </w:r>
+    </w:p>
+    <w:p>
+      <w:pPr>
+        <w:pStyle w:val="Body"/>
+      </w:pPr>
+      <w:r>
+        <w:t xml:space="preserve">credit is withdrawn from account, </w:t>
+      </w:r>
+      <w:proofErr w:type="spellStart"/>
+      <w:r>
+        <w:t>washcard</w:t>
+      </w:r>
+      <w:proofErr w:type="spellEnd"/>
+      <w:r>
+        <w:t xml:space="preserve"> is ejected and receipt menu is shown</w:t>
+      </w:r>
+    </w:p>
+    <w:p/>
+    <w:p>
+      <w:pPr>
+        <w:pStyle w:val="Heading1"/>
+      </w:pPr>
       <w:r>
         <w:t>Class Diagrams</w:t>
       </w:r>
@@ -10210,86 +10056,146 @@
         <w:rPr>
           <w:lang w:val="en-US"/>
         </w:rPr>
-        <w:t>W</w:t>
-      </w:r>
-      <w:bookmarkStart w:id="8" w:name="_GoBack"/>
-      <w:bookmarkEnd w:id="8"/>
+        <w:t>WashHallDatabaseInterface</w:t>
+      </w:r>
+      <w:proofErr w:type="spellEnd"/>
       <w:r>
         <w:rPr>
           <w:lang w:val="en-US"/>
         </w:rPr>
-        <w:t>ashHallDatabaseInterface</w:t>
+        <w:t>: Is the interface to the (SQLite) database where we store user information, purchases.</w:t>
+      </w:r>
+    </w:p>
+    <w:p>
+      <w:pPr>
+        <w:rPr>
+          <w:lang w:val="en-US"/>
+        </w:rPr>
+      </w:pPr>
+      <w:proofErr w:type="spellStart"/>
+      <w:r>
+        <w:rPr>
+          <w:lang w:val="en-US"/>
+        </w:rPr>
+        <w:t>WashHallStatistics</w:t>
       </w:r>
       <w:proofErr w:type="spellEnd"/>
       <w:r>
         <w:rPr>
           <w:lang w:val="en-US"/>
         </w:rPr>
-        <w:t>: Is the interface to the (SQLite) database where we store user information, purchases.</w:t>
-      </w:r>
-    </w:p>
-    <w:p>
-      <w:pPr>
+        <w:t xml:space="preserve">: Is the interface to the owner, so he can see purchases from customers. Interacts with </w:t>
+      </w:r>
+      <w:proofErr w:type="spellStart"/>
+      <w:r>
         <w:rPr>
           <w:lang w:val="en-US"/>
         </w:rPr>
+        <w:t>WashHallDatabaseInterface</w:t>
+      </w:r>
+      <w:proofErr w:type="spellEnd"/>
+      <w:r>
+        <w:rPr>
+          <w:lang w:val="en-US"/>
+        </w:rPr>
+        <w:t>.</w:t>
+      </w:r>
+    </w:p>
+    <w:p>
+      <w:pPr>
+        <w:rPr>
+          <w:lang w:val="en-US"/>
+        </w:rPr>
+      </w:pPr>
+    </w:p>
+    <w:p>
+      <w:pPr>
+        <w:rPr>
+          <w:lang w:val="en-US"/>
+        </w:rPr>
+      </w:pPr>
+      <w:r>
+        <w:rPr>
+          <w:lang w:val="en-US"/>
+        </w:rPr>
+        <w:t>The different parts of the program interacts with each other.</w:t>
+      </w:r>
+    </w:p>
+    <w:p>
+      <w:pPr>
+        <w:rPr>
+          <w:lang w:val="en-US"/>
+        </w:rPr>
+      </w:pPr>
+    </w:p>
+    <w:p>
+      <w:pPr>
+        <w:rPr>
+          <w:lang w:val="en-US"/>
+        </w:rPr>
+      </w:pPr>
+      <w:r>
+        <w:rPr>
+          <w:noProof/>
+          <w:lang w:val="en-US"/>
+        </w:rPr>
+        <w:lastRenderedPageBreak/>
+        <w:drawing>
+          <wp:inline distT="0" distB="0" distL="0" distR="0" wp14:anchorId="10C8126F" wp14:editId="61C797AC">
+            <wp:extent cx="6280150" cy="2622550"/>
+            <wp:effectExtent l="0" t="0" r="6350" b="6350"/>
+            <wp:docPr id="9" name="Picture 9"/>
+            <wp:cNvGraphicFramePr>
+              <a:graphicFrameLocks xmlns:a="http://schemas.openxmlformats.org/drawingml/2006/main" noChangeAspect="1"/>
+            </wp:cNvGraphicFramePr>
+            <a:graphic xmlns:a="http://schemas.openxmlformats.org/drawingml/2006/main">
+              <a:graphicData uri="http://schemas.openxmlformats.org/drawingml/2006/picture">
+                <pic:pic xmlns:pic="http://schemas.openxmlformats.org/drawingml/2006/picture">
+                  <pic:nvPicPr>
+                    <pic:cNvPr id="0" name="Picture 4"/>
+                    <pic:cNvPicPr>
+                      <a:picLocks noChangeAspect="1" noChangeArrowheads="1"/>
+                    </pic:cNvPicPr>
+                  </pic:nvPicPr>
+                  <pic:blipFill>
+                    <a:blip r:embed="rId14">
+                      <a:extLst>
+                        <a:ext uri="{28A0092B-C50C-407E-A947-70E740481C1C}">
+                          <a14:useLocalDpi xmlns:a14="http://schemas.microsoft.com/office/drawing/2010/main" val="0"/>
+                        </a:ext>
+                      </a:extLst>
+                    </a:blip>
+                    <a:srcRect/>
+                    <a:stretch>
+                      <a:fillRect/>
+                    </a:stretch>
+                  </pic:blipFill>
+                  <pic:spPr bwMode="auto">
+                    <a:xfrm>
+                      <a:off x="0" y="0"/>
+                      <a:ext cx="6280150" cy="2622550"/>
+                    </a:xfrm>
+                    <a:prstGeom prst="rect">
+                      <a:avLst/>
+                    </a:prstGeom>
+                    <a:noFill/>
+                    <a:ln>
+                      <a:noFill/>
+                    </a:ln>
+                  </pic:spPr>
+                </pic:pic>
+              </a:graphicData>
+            </a:graphic>
+          </wp:inline>
+        </w:drawing>
+      </w:r>
+    </w:p>
+    <w:p>
+      <w:pPr>
+        <w:pStyle w:val="Heading2"/>
       </w:pPr>
       <w:proofErr w:type="spellStart"/>
       <w:r>
-        <w:rPr>
-          <w:lang w:val="en-US"/>
-        </w:rPr>
-        <w:t>WashHallStatistics</w:t>
-      </w:r>
-      <w:proofErr w:type="spellEnd"/>
-      <w:r>
-        <w:rPr>
-          <w:lang w:val="en-US"/>
-        </w:rPr>
-        <w:t xml:space="preserve">: Is the interface to the owner, so he can see purchases from customers. Interacts with </w:t>
-      </w:r>
-      <w:proofErr w:type="spellStart"/>
-      <w:r>
-        <w:rPr>
-          <w:lang w:val="en-US"/>
-        </w:rPr>
-        <w:t>WashHallDatabaseInterface</w:t>
-      </w:r>
-      <w:proofErr w:type="spellEnd"/>
-      <w:r>
-        <w:rPr>
-          <w:lang w:val="en-US"/>
-        </w:rPr>
-        <w:t>.</w:t>
-      </w:r>
-    </w:p>
-    <w:p>
-      <w:pPr>
-        <w:rPr>
-          <w:lang w:val="en-US"/>
-        </w:rPr>
-      </w:pPr>
-    </w:p>
-    <w:p>
-      <w:pPr>
-        <w:rPr>
-          <w:lang w:val="en-US"/>
-        </w:rPr>
-      </w:pPr>
-      <w:r>
-        <w:rPr>
-          <w:lang w:val="en-US"/>
-        </w:rPr>
-        <w:t>The different parts of the program interacts with each other.</w:t>
-      </w:r>
-    </w:p>
-    <w:p>
-      <w:pPr>
-        <w:pStyle w:val="Heading2"/>
-      </w:pPr>
-      <w:proofErr w:type="spellStart"/>
-      <w:r>
-        <w:lastRenderedPageBreak/>
         <w:t>WashHallGUI</w:t>
       </w:r>
       <w:proofErr w:type="spellEnd"/>
@@ -10317,7 +10223,7 @@
                     </pic:cNvPicPr>
                   </pic:nvPicPr>
                   <pic:blipFill>
-                    <a:blip r:embed="rId12" cstate="print">
+                    <a:blip r:embed="rId15" cstate="print">
                       <a:extLst>
                         <a:ext uri="{28A0092B-C50C-407E-A947-70E740481C1C}">
                           <a14:useLocalDpi xmlns:a14="http://schemas.microsoft.com/office/drawing/2010/main" val="0"/>
@@ -10354,8 +10260,184 @@
         <w:pStyle w:val="Heading1"/>
       </w:pPr>
       <w:r>
+        <w:lastRenderedPageBreak/>
         <w:t xml:space="preserve"> </w:t>
       </w:r>
+    </w:p>
+    <w:p>
+      <w:pPr>
+        <w:pStyle w:val="Heading2"/>
+      </w:pPr>
+      <w:proofErr w:type="spellStart"/>
+      <w:r>
+        <w:t>WashHallManager</w:t>
+      </w:r>
+      <w:proofErr w:type="spellEnd"/>
+    </w:p>
+    <w:p>
+      <w:r>
+        <w:rPr>
+          <w:noProof/>
+        </w:rPr>
+        <w:drawing>
+          <wp:inline distT="0" distB="0" distL="0" distR="0" wp14:anchorId="5F432B36" wp14:editId="4F0A22E6">
+            <wp:extent cx="6642100" cy="3765550"/>
+            <wp:effectExtent l="0" t="0" r="6350" b="6350"/>
+            <wp:docPr id="8" name="Picture 8"/>
+            <wp:cNvGraphicFramePr>
+              <a:graphicFrameLocks xmlns:a="http://schemas.openxmlformats.org/drawingml/2006/main" noChangeAspect="1"/>
+            </wp:cNvGraphicFramePr>
+            <a:graphic xmlns:a="http://schemas.openxmlformats.org/drawingml/2006/main">
+              <a:graphicData uri="http://schemas.openxmlformats.org/drawingml/2006/picture">
+                <pic:pic xmlns:pic="http://schemas.openxmlformats.org/drawingml/2006/picture">
+                  <pic:nvPicPr>
+                    <pic:cNvPr id="0" name="Picture 3"/>
+                    <pic:cNvPicPr>
+                      <a:picLocks noChangeAspect="1" noChangeArrowheads="1"/>
+                    </pic:cNvPicPr>
+                  </pic:nvPicPr>
+                  <pic:blipFill>
+                    <a:blip r:embed="rId16">
+                      <a:extLst>
+                        <a:ext uri="{28A0092B-C50C-407E-A947-70E740481C1C}">
+                          <a14:useLocalDpi xmlns:a14="http://schemas.microsoft.com/office/drawing/2010/main" val="0"/>
+                        </a:ext>
+                      </a:extLst>
+                    </a:blip>
+                    <a:srcRect/>
+                    <a:stretch>
+                      <a:fillRect/>
+                    </a:stretch>
+                  </pic:blipFill>
+                  <pic:spPr bwMode="auto">
+                    <a:xfrm>
+                      <a:off x="0" y="0"/>
+                      <a:ext cx="6642100" cy="3765550"/>
+                    </a:xfrm>
+                    <a:prstGeom prst="rect">
+                      <a:avLst/>
+                    </a:prstGeom>
+                    <a:noFill/>
+                    <a:ln>
+                      <a:noFill/>
+                    </a:ln>
+                  </pic:spPr>
+                </pic:pic>
+              </a:graphicData>
+            </a:graphic>
+          </wp:inline>
+        </w:drawing>
+      </w:r>
+    </w:p>
+    <w:p/>
+    <w:p>
+      <w:pPr>
+        <w:pStyle w:val="Heading2"/>
+        <w:rPr>
+          <w:lang w:val="en-US"/>
+        </w:rPr>
+      </w:pPr>
+      <w:proofErr w:type="spellStart"/>
+      <w:r>
+        <w:rPr>
+          <w:lang w:val="en-US"/>
+        </w:rPr>
+        <w:t>WashHallDatabaseInterface</w:t>
+      </w:r>
+      <w:proofErr w:type="spellEnd"/>
+    </w:p>
+    <w:p>
+      <w:proofErr w:type="spellStart"/>
+      <w:r>
+        <w:t>Kun</w:t>
+      </w:r>
+      <w:proofErr w:type="spellEnd"/>
+      <w:r>
+        <w:t xml:space="preserve"> I </w:t>
+      </w:r>
+      <w:proofErr w:type="spellStart"/>
+      <w:r>
+        <w:t>forsøgs</w:t>
+      </w:r>
+      <w:proofErr w:type="spellEnd"/>
+      <w:r>
+        <w:t xml:space="preserve"> </w:t>
+      </w:r>
+      <w:proofErr w:type="spellStart"/>
+      <w:r>
+        <w:t>stadie</w:t>
+      </w:r>
+      <w:proofErr w:type="spellEnd"/>
+      <w:r>
+        <w:t>.</w:t>
+      </w:r>
+    </w:p>
+    <w:p/>
+    <w:p>
+      <w:pPr>
+        <w:pStyle w:val="Heading2"/>
+        <w:rPr>
+          <w:lang w:val="en-US"/>
+        </w:rPr>
+      </w:pPr>
+      <w:proofErr w:type="spellStart"/>
+      <w:r>
+        <w:rPr>
+          <w:lang w:val="en-US"/>
+        </w:rPr>
+        <w:t>WashHallStatistics</w:t>
+      </w:r>
+      <w:proofErr w:type="spellEnd"/>
+    </w:p>
+    <w:p>
+      <w:proofErr w:type="spellStart"/>
+      <w:r>
+        <w:t>Kun</w:t>
+      </w:r>
+      <w:proofErr w:type="spellEnd"/>
+      <w:r>
+        <w:t xml:space="preserve"> I </w:t>
+      </w:r>
+      <w:proofErr w:type="spellStart"/>
+      <w:r>
+        <w:t>forsøgs</w:t>
+      </w:r>
+      <w:proofErr w:type="spellEnd"/>
+      <w:r>
+        <w:t xml:space="preserve"> </w:t>
+      </w:r>
+      <w:proofErr w:type="spellStart"/>
+      <w:r>
+        <w:t>stadie</w:t>
+      </w:r>
+      <w:proofErr w:type="spellEnd"/>
+      <w:r>
+        <w:t>.</w:t>
+      </w:r>
+    </w:p>
+    <w:p/>
+    <w:p/>
+    <w:p/>
+    <w:p/>
+    <w:p/>
+    <w:p/>
+    <w:p/>
+    <w:p/>
+    <w:p/>
+    <w:p/>
+    <w:p/>
+    <w:p/>
+    <w:p/>
+    <w:p/>
+    <w:p>
+      <w:r>
+        <w:t>//TODO</w:t>
+      </w:r>
+    </w:p>
+    <w:p>
+      <w:pPr>
+        <w:pStyle w:val="Heading1"/>
+      </w:pPr>
       <w:r>
         <w:t>“Optional” – Other</w:t>
       </w:r>
@@ -10365,7 +10447,7 @@
       <w:r>
         <w:t>?</w:t>
       </w:r>
-      <w:bookmarkEnd w:id="7"/>
+      <w:bookmarkEnd w:id="6"/>
     </w:p>
     <w:p>
       <w:pPr>
@@ -10421,12 +10503,12 @@
       <w:pPr>
         <w:pStyle w:val="Heading1"/>
       </w:pPr>
-      <w:bookmarkStart w:id="9" w:name="_Toc499798930"/>
+      <w:bookmarkStart w:id="7" w:name="_Toc499798930"/>
       <w:r>
         <w:lastRenderedPageBreak/>
         <w:t>Appendix</w:t>
       </w:r>
-      <w:bookmarkEnd w:id="9"/>
+      <w:bookmarkEnd w:id="7"/>
     </w:p>
     <w:p>
       <w:pPr>
@@ -10591,14 +10673,14 @@
       <w:r>
         <w:br/>
       </w:r>
-      <w:bookmarkStart w:id="10" w:name="_Toc499798931"/>
+      <w:bookmarkStart w:id="8" w:name="_Toc499798931"/>
       <w:r>
         <w:rPr>
           <w:rStyle w:val="Heading2Char"/>
         </w:rPr>
         <w:t>Glossary</w:t>
       </w:r>
-      <w:bookmarkEnd w:id="10"/>
+      <w:bookmarkEnd w:id="8"/>
     </w:p>
     <w:p>
       <w:pPr>
@@ -10753,7 +10835,7 @@
       </w:r>
     </w:p>
     <w:sectPr>
-      <w:footerReference w:type="default" r:id="rId13"/>
+      <w:footerReference w:type="default" r:id="rId17"/>
       <w:pgSz w:w="11906" w:h="16838" w:code="9"/>
       <w:pgMar w:top="720" w:right="720" w:bottom="720" w:left="720" w:header="709" w:footer="709" w:gutter="0"/>
       <w:cols w:space="708"/>
@@ -10799,6 +10881,7 @@
         <w:docPartUnique/>
       </w:docPartObj>
     </w:sdtPr>
+    <w:sdtEndPr/>
     <w:sdtContent>
       <w:sdt>
         <w:sdtPr>
@@ -10808,6 +10891,7 @@
             <w:docPartUnique/>
           </w:docPartObj>
         </w:sdtPr>
+        <w:sdtEndPr/>
         <w:sdtContent>
           <w:p>
             <w:pPr>
@@ -11925,6 +12009,7 @@
     <w:lsdException w:name="HTML Sample" w:semiHidden="1" w:unhideWhenUsed="1"/>
     <w:lsdException w:name="HTML Typewriter" w:semiHidden="1" w:unhideWhenUsed="1"/>
     <w:lsdException w:name="HTML Variable" w:semiHidden="1" w:unhideWhenUsed="1"/>
+    <w:lsdException w:name="Normal Table" w:semiHidden="1" w:unhideWhenUsed="1"/>
     <w:lsdException w:name="annotation subject" w:semiHidden="1" w:unhideWhenUsed="1"/>
     <w:lsdException w:name="No List" w:semiHidden="1" w:unhideWhenUsed="1"/>
     <w:lsdException w:name="Outline List 1" w:semiHidden="1" w:unhideWhenUsed="1"/>
@@ -11968,8 +12053,10 @@
     <w:lsdException w:name="Table Elegant" w:semiHidden="1" w:unhideWhenUsed="1"/>
     <w:lsdException w:name="Table Professional" w:semiHidden="1" w:unhideWhenUsed="1"/>
     <w:lsdException w:name="Table Subtle 1" w:semiHidden="1" w:unhideWhenUsed="1"/>
+    <w:lsdException w:name="Table Subtle 2" w:semiHidden="1" w:unhideWhenUsed="1"/>
     <w:lsdException w:name="Table Web 1" w:semiHidden="1" w:unhideWhenUsed="1"/>
     <w:lsdException w:name="Table Web 2" w:semiHidden="1" w:unhideWhenUsed="1"/>
+    <w:lsdException w:name="Table Web 3" w:semiHidden="1" w:unhideWhenUsed="1"/>
     <w:lsdException w:name="Balloon Text" w:semiHidden="1" w:unhideWhenUsed="1"/>
     <w:lsdException w:name="Table Grid" w:uiPriority="39"/>
     <w:lsdException w:name="Table Theme" w:semiHidden="1" w:unhideWhenUsed="1"/>
@@ -12707,6 +12794,27 @@
       <w:lang w:val="en-DK" w:eastAsia="en-DK"/>
     </w:rPr>
   </w:style>
+  <w:style w:type="paragraph" w:customStyle="1" w:styleId="Body">
+    <w:name w:val="Body"/>
+    <w:rsid w:val="00B543CA"/>
+    <w:pPr>
+      <w:pBdr>
+        <w:top w:val="nil"/>
+        <w:left w:val="nil"/>
+        <w:bottom w:val="nil"/>
+        <w:right w:val="nil"/>
+        <w:between w:val="nil"/>
+        <w:bar w:val="nil"/>
+      </w:pBdr>
+      <w:spacing w:after="0" w:line="240" w:lineRule="auto"/>
+    </w:pPr>
+    <w:rPr>
+      <w:rFonts w:ascii="Helvetica Neue" w:eastAsia="Arial Unicode MS" w:hAnsi="Helvetica Neue" w:cs="Arial Unicode MS"/>
+      <w:color w:val="000000"/>
+      <w:bdr w:val="nil"/>
+      <w:lang w:val="en-US" w:eastAsia="en-DK"/>
+    </w:rPr>
+  </w:style>
 </w:styles>
 </file>
 
@@ -12976,7 +13084,7 @@
 </file>
 
 <file path=customXml/itemProps1.xml><?xml version="1.0" encoding="utf-8"?>
-<ds:datastoreItem xmlns:ds="http://schemas.openxmlformats.org/officeDocument/2006/customXml" ds:itemID="{7FA95C7A-BEBF-45F8-B23E-61A4BBD91260}">
+<ds:datastoreItem xmlns:ds="http://schemas.openxmlformats.org/officeDocument/2006/customXml" ds:itemID="{F201862D-0893-478C-B10E-FA48057D6EB6}">
   <ds:schemaRefs>
     <ds:schemaRef ds:uri="http://schemas.openxmlformats.org/officeDocument/2006/bibliography"/>
   </ds:schemaRefs>
